--- a/faza2/ssu/ССУ измена сопствених података.docx
+++ b/faza2/ssu/ССУ измена сопствених података.docx
@@ -1433,6 +1433,12 @@
       <w:r>
         <w:t>Резим</w:t>
       </w:r>
+      <w:r>
+        <w:rPr>
+          <w:lang w:val="en-US"/>
+        </w:rPr>
+        <w:t>e</w:t>
+      </w:r>
     </w:p>
     <w:p>
       <w:pPr>
@@ -1837,8 +1843,6 @@
       <w:r>
         <w:t>приликом измене сопствених података</w:t>
       </w:r>
-      <w:bookmarkStart w:id="0" w:name="_GoBack"/>
-      <w:bookmarkEnd w:id="0"/>
     </w:p>
     <w:p>
       <w:pPr>
@@ -1967,7 +1971,29 @@
           <w:shd w:val="clear" w:color="auto" w:fill="FFFFFF"/>
           <w:lang w:val="sr-Cyrl-RS"/>
         </w:rPr>
-        <w:t>Други одељак је додавање и уклањање тагова које продавница може да мења без конултације са админом и промене су видљиве одмах.Ова опција ће бити обрађена у посебном ССУ документу.</w:t>
+        <w:t>Други одељак је додавање и уклањање тагова које продавница може да мења без кон</w:t>
+      </w:r>
+      <w:r>
+        <w:rPr>
+          <w:rFonts w:ascii="Times New Roman" w:hAnsi="Times New Roman" w:cs="Times New Roman"/>
+          <w:color w:val="000000"/>
+          <w:sz w:val="24"/>
+          <w:szCs w:val="24"/>
+          <w:shd w:val="clear" w:color="auto" w:fill="FFFFFF"/>
+          <w:lang w:val="sr-Cyrl-RS"/>
+        </w:rPr>
+        <w:t>с</w:t>
+      </w:r>
+      <w:r>
+        <w:rPr>
+          <w:rFonts w:ascii="Times New Roman" w:hAnsi="Times New Roman" w:cs="Times New Roman"/>
+          <w:color w:val="000000"/>
+          <w:sz w:val="24"/>
+          <w:szCs w:val="24"/>
+          <w:shd w:val="clear" w:color="auto" w:fill="FFFFFF"/>
+          <w:lang w:val="sr-Cyrl-RS"/>
+        </w:rPr>
+        <w:t>ултације са админом и промене су видљиве одмах.Ова опција ће бити обрађена у посебном ССУ документу.</w:t>
       </w:r>
     </w:p>
     <w:p>
@@ -1992,7 +2018,31 @@
           <w:shd w:val="clear" w:color="auto" w:fill="FFFFFF"/>
           <w:lang w:val="sr-Cyrl-RS"/>
         </w:rPr>
-        <w:t>Након измене жељених вреднсоти продавница кликом на дугме ,,Сачувај измене“ шаље захтев админу који мора да одобри измене.Након што их админ одобри измене ће бити видљиве и за остале кориснике.</w:t>
+        <w:t>Након измене жељених вредно</w:t>
+      </w:r>
+      <w:r>
+        <w:rPr>
+          <w:rFonts w:ascii="Times New Roman" w:hAnsi="Times New Roman" w:cs="Times New Roman"/>
+          <w:color w:val="000000"/>
+          <w:sz w:val="24"/>
+          <w:szCs w:val="24"/>
+          <w:shd w:val="clear" w:color="auto" w:fill="FFFFFF"/>
+          <w:lang w:val="sr-Cyrl-RS"/>
+        </w:rPr>
+        <w:t>с</w:t>
+      </w:r>
+      <w:bookmarkStart w:id="0" w:name="_GoBack"/>
+      <w:bookmarkEnd w:id="0"/>
+      <w:r>
+        <w:rPr>
+          <w:rFonts w:ascii="Times New Roman" w:hAnsi="Times New Roman" w:cs="Times New Roman"/>
+          <w:color w:val="000000"/>
+          <w:sz w:val="24"/>
+          <w:szCs w:val="24"/>
+          <w:shd w:val="clear" w:color="auto" w:fill="FFFFFF"/>
+          <w:lang w:val="sr-Cyrl-RS"/>
+        </w:rPr>
+        <w:t>ти продавница кликом на дугме ,,Сачувај измене“ шаље захтев админу који мора да одобри измене.Након што их админ одобри измене ће бити видљиве и за остале кориснике.</w:t>
       </w:r>
       <w:r>
         <w:rPr>
@@ -6263,7 +6313,7 @@
 </file>
 
 <file path=customXml/itemProps1.xml><?xml version="1.0" encoding="utf-8"?>
-<ds:datastoreItem xmlns:ds="http://schemas.openxmlformats.org/officeDocument/2006/customXml" ds:itemID="{53120B22-0720-4A2E-8F2D-5D86ABF10C17}">
+<ds:datastoreItem xmlns:ds="http://schemas.openxmlformats.org/officeDocument/2006/customXml" ds:itemID="{723978C4-7B7C-4C2C-AD67-F837B63CA3EE}">
   <ds:schemaRefs>
     <ds:schemaRef ds:uri="http://schemas.openxmlformats.org/officeDocument/2006/bibliography"/>
   </ds:schemaRefs>
